--- a/软件项目管理/软件项目管理+第1次实验数据及内容.docx
+++ b/软件项目管理/软件项目管理+第1次实验数据及内容.docx
@@ -668,8 +668,6 @@
         </w:rPr>
         <w:t>刘文博</w:t>
       </w:r>
-      <w:bookmarkStart w:id="0" w:name="_GoBack"/>
-      <w:bookmarkEnd w:id="0"/>
     </w:p>
     <w:p>
       <w:pPr>
@@ -1547,6 +1545,328 @@
         </w:rPr>
         <w:t>实验结果（实验结果截屏）</w:t>
       </w:r>
+    </w:p>
+    <w:p>
+      <w:pPr>
+        <w:numPr>
+          <w:numId w:val="0"/>
+        </w:numPr>
+        <w:tabs>
+          <w:tab w:val="left" w:pos="540"/>
+        </w:tabs>
+        <w:snapToGrid w:val="0"/>
+        <w:spacing w:after="156" w:afterLines="50"/>
+        <w:ind w:leftChars="0"/>
+      </w:pPr>
+      <w:r>
+        <w:drawing>
+          <wp:inline distT="0" distB="0" distL="114300" distR="114300">
+            <wp:extent cx="5262880" cy="2074545"/>
+            <wp:effectExtent l="0" t="0" r="13970" b="1905"/>
+            <wp:docPr id="2" name="图片 1"/>
+            <wp:cNvGraphicFramePr>
+              <a:graphicFrameLocks xmlns:a="http://schemas.openxmlformats.org/drawingml/2006/main" noChangeAspect="1"/>
+            </wp:cNvGraphicFramePr>
+            <a:graphic xmlns:a="http://schemas.openxmlformats.org/drawingml/2006/main">
+              <a:graphicData uri="http://schemas.openxmlformats.org/drawingml/2006/picture">
+                <pic:pic xmlns:pic="http://schemas.openxmlformats.org/drawingml/2006/picture">
+                  <pic:nvPicPr>
+                    <pic:cNvPr id="2" name="图片 1"/>
+                    <pic:cNvPicPr>
+                      <a:picLocks noChangeAspect="1"/>
+                    </pic:cNvPicPr>
+                  </pic:nvPicPr>
+                  <pic:blipFill>
+                    <a:blip r:embed="rId6"/>
+                    <a:stretch>
+                      <a:fillRect/>
+                    </a:stretch>
+                  </pic:blipFill>
+                  <pic:spPr>
+                    <a:xfrm>
+                      <a:off x="0" y="0"/>
+                      <a:ext cx="5262880" cy="2074545"/>
+                    </a:xfrm>
+                    <a:prstGeom prst="rect">
+                      <a:avLst/>
+                    </a:prstGeom>
+                    <a:noFill/>
+                    <a:ln>
+                      <a:noFill/>
+                    </a:ln>
+                  </pic:spPr>
+                </pic:pic>
+              </a:graphicData>
+            </a:graphic>
+          </wp:inline>
+        </w:drawing>
+      </w:r>
+    </w:p>
+    <w:p>
+      <w:pPr>
+        <w:numPr>
+          <w:numId w:val="0"/>
+        </w:numPr>
+        <w:tabs>
+          <w:tab w:val="left" w:pos="540"/>
+        </w:tabs>
+        <w:snapToGrid w:val="0"/>
+        <w:spacing w:after="156" w:afterLines="50"/>
+        <w:ind w:leftChars="0"/>
+      </w:pPr>
+      <w:r>
+        <w:drawing>
+          <wp:inline distT="0" distB="0" distL="114300" distR="114300">
+            <wp:extent cx="5267325" cy="2048510"/>
+            <wp:effectExtent l="0" t="0" r="9525" b="8890"/>
+            <wp:docPr id="3" name="图片 2"/>
+            <wp:cNvGraphicFramePr>
+              <a:graphicFrameLocks xmlns:a="http://schemas.openxmlformats.org/drawingml/2006/main" noChangeAspect="1"/>
+            </wp:cNvGraphicFramePr>
+            <a:graphic xmlns:a="http://schemas.openxmlformats.org/drawingml/2006/main">
+              <a:graphicData uri="http://schemas.openxmlformats.org/drawingml/2006/picture">
+                <pic:pic xmlns:pic="http://schemas.openxmlformats.org/drawingml/2006/picture">
+                  <pic:nvPicPr>
+                    <pic:cNvPr id="3" name="图片 2"/>
+                    <pic:cNvPicPr>
+                      <a:picLocks noChangeAspect="1"/>
+                    </pic:cNvPicPr>
+                  </pic:nvPicPr>
+                  <pic:blipFill>
+                    <a:blip r:embed="rId7"/>
+                    <a:stretch>
+                      <a:fillRect/>
+                    </a:stretch>
+                  </pic:blipFill>
+                  <pic:spPr>
+                    <a:xfrm>
+                      <a:off x="0" y="0"/>
+                      <a:ext cx="5267325" cy="2048510"/>
+                    </a:xfrm>
+                    <a:prstGeom prst="rect">
+                      <a:avLst/>
+                    </a:prstGeom>
+                    <a:noFill/>
+                    <a:ln>
+                      <a:noFill/>
+                    </a:ln>
+                  </pic:spPr>
+                </pic:pic>
+              </a:graphicData>
+            </a:graphic>
+          </wp:inline>
+        </w:drawing>
+      </w:r>
+    </w:p>
+    <w:p>
+      <w:pPr>
+        <w:numPr>
+          <w:numId w:val="0"/>
+        </w:numPr>
+        <w:tabs>
+          <w:tab w:val="left" w:pos="540"/>
+        </w:tabs>
+        <w:snapToGrid w:val="0"/>
+        <w:spacing w:after="156" w:afterLines="50"/>
+        <w:ind w:leftChars="0"/>
+      </w:pPr>
+      <w:r>
+        <w:drawing>
+          <wp:inline distT="0" distB="0" distL="114300" distR="114300">
+            <wp:extent cx="5271135" cy="2021840"/>
+            <wp:effectExtent l="0" t="0" r="5715" b="16510"/>
+            <wp:docPr id="4" name="图片 3"/>
+            <wp:cNvGraphicFramePr>
+              <a:graphicFrameLocks xmlns:a="http://schemas.openxmlformats.org/drawingml/2006/main" noChangeAspect="1"/>
+            </wp:cNvGraphicFramePr>
+            <a:graphic xmlns:a="http://schemas.openxmlformats.org/drawingml/2006/main">
+              <a:graphicData uri="http://schemas.openxmlformats.org/drawingml/2006/picture">
+                <pic:pic xmlns:pic="http://schemas.openxmlformats.org/drawingml/2006/picture">
+                  <pic:nvPicPr>
+                    <pic:cNvPr id="4" name="图片 3"/>
+                    <pic:cNvPicPr>
+                      <a:picLocks noChangeAspect="1"/>
+                    </pic:cNvPicPr>
+                  </pic:nvPicPr>
+                  <pic:blipFill>
+                    <a:blip r:embed="rId8"/>
+                    <a:stretch>
+                      <a:fillRect/>
+                    </a:stretch>
+                  </pic:blipFill>
+                  <pic:spPr>
+                    <a:xfrm>
+                      <a:off x="0" y="0"/>
+                      <a:ext cx="5271135" cy="2021840"/>
+                    </a:xfrm>
+                    <a:prstGeom prst="rect">
+                      <a:avLst/>
+                    </a:prstGeom>
+                    <a:noFill/>
+                    <a:ln>
+                      <a:noFill/>
+                    </a:ln>
+                  </pic:spPr>
+                </pic:pic>
+              </a:graphicData>
+            </a:graphic>
+          </wp:inline>
+        </w:drawing>
+      </w:r>
+    </w:p>
+    <w:p>
+      <w:pPr>
+        <w:numPr>
+          <w:numId w:val="0"/>
+        </w:numPr>
+        <w:tabs>
+          <w:tab w:val="left" w:pos="540"/>
+        </w:tabs>
+        <w:snapToGrid w:val="0"/>
+        <w:spacing w:after="156" w:afterLines="50"/>
+        <w:ind w:leftChars="0"/>
+        <w:rPr>
+          <w:rFonts w:hint="eastAsia"/>
+        </w:rPr>
+      </w:pPr>
+      <w:r>
+        <w:drawing>
+          <wp:inline distT="0" distB="0" distL="114300" distR="114300">
+            <wp:extent cx="5271135" cy="770255"/>
+            <wp:effectExtent l="0" t="0" r="5715" b="10795"/>
+            <wp:docPr id="8" name="图片 4"/>
+            <wp:cNvGraphicFramePr>
+              <a:graphicFrameLocks xmlns:a="http://schemas.openxmlformats.org/drawingml/2006/main" noChangeAspect="1"/>
+            </wp:cNvGraphicFramePr>
+            <a:graphic xmlns:a="http://schemas.openxmlformats.org/drawingml/2006/main">
+              <a:graphicData uri="http://schemas.openxmlformats.org/drawingml/2006/picture">
+                <pic:pic xmlns:pic="http://schemas.openxmlformats.org/drawingml/2006/picture">
+                  <pic:nvPicPr>
+                    <pic:cNvPr id="8" name="图片 4"/>
+                    <pic:cNvPicPr>
+                      <a:picLocks noChangeAspect="1"/>
+                    </pic:cNvPicPr>
+                  </pic:nvPicPr>
+                  <pic:blipFill>
+                    <a:blip r:embed="rId9"/>
+                    <a:stretch>
+                      <a:fillRect/>
+                    </a:stretch>
+                  </pic:blipFill>
+                  <pic:spPr>
+                    <a:xfrm>
+                      <a:off x="0" y="0"/>
+                      <a:ext cx="5271135" cy="770255"/>
+                    </a:xfrm>
+                    <a:prstGeom prst="rect">
+                      <a:avLst/>
+                    </a:prstGeom>
+                    <a:noFill/>
+                    <a:ln>
+                      <a:noFill/>
+                    </a:ln>
+                  </pic:spPr>
+                </pic:pic>
+              </a:graphicData>
+            </a:graphic>
+          </wp:inline>
+        </w:drawing>
+      </w:r>
+    </w:p>
+    <w:p>
+      <w:pPr>
+        <w:numPr>
+          <w:numId w:val="0"/>
+        </w:numPr>
+        <w:tabs>
+          <w:tab w:val="left" w:pos="540"/>
+        </w:tabs>
+        <w:snapToGrid w:val="0"/>
+        <w:spacing w:after="156" w:afterLines="50"/>
+        <w:ind w:leftChars="0"/>
+        <w:rPr>
+          <w:rFonts w:hint="eastAsia" w:ascii="宋体" w:hAnsi="宋体"/>
+          <w:b/>
+          <w:sz w:val="32"/>
+          <w:szCs w:val="32"/>
+        </w:rPr>
+      </w:pPr>
+    </w:p>
+    <w:p>
+      <w:pPr>
+        <w:numPr>
+          <w:numId w:val="0"/>
+        </w:numPr>
+        <w:tabs>
+          <w:tab w:val="left" w:pos="540"/>
+        </w:tabs>
+        <w:snapToGrid w:val="0"/>
+        <w:spacing w:after="156" w:afterLines="50"/>
+        <w:ind w:leftChars="0"/>
+        <w:rPr>
+          <w:rFonts w:hint="eastAsia" w:ascii="宋体" w:hAnsi="宋体"/>
+          <w:b/>
+          <w:sz w:val="32"/>
+          <w:szCs w:val="32"/>
+        </w:rPr>
+      </w:pPr>
+    </w:p>
+    <w:p>
+      <w:pPr>
+        <w:numPr>
+          <w:numId w:val="0"/>
+        </w:numPr>
+        <w:tabs>
+          <w:tab w:val="left" w:pos="540"/>
+        </w:tabs>
+        <w:snapToGrid w:val="0"/>
+        <w:spacing w:after="156" w:afterLines="50"/>
+        <w:ind w:leftChars="0"/>
+        <w:rPr>
+          <w:rFonts w:hint="eastAsia" w:ascii="宋体" w:hAnsi="宋体"/>
+          <w:b/>
+          <w:sz w:val="32"/>
+          <w:szCs w:val="32"/>
+        </w:rPr>
+      </w:pPr>
+    </w:p>
+    <w:p>
+      <w:pPr>
+        <w:numPr>
+          <w:numId w:val="0"/>
+        </w:numPr>
+        <w:tabs>
+          <w:tab w:val="left" w:pos="540"/>
+        </w:tabs>
+        <w:snapToGrid w:val="0"/>
+        <w:spacing w:after="156" w:afterLines="50"/>
+        <w:ind w:leftChars="0"/>
+        <w:rPr>
+          <w:rFonts w:hint="eastAsia" w:ascii="宋体" w:hAnsi="宋体"/>
+          <w:b/>
+          <w:sz w:val="32"/>
+          <w:szCs w:val="32"/>
+        </w:rPr>
+      </w:pPr>
+    </w:p>
+    <w:p>
+      <w:pPr>
+        <w:numPr>
+          <w:numId w:val="0"/>
+        </w:numPr>
+        <w:tabs>
+          <w:tab w:val="left" w:pos="540"/>
+        </w:tabs>
+        <w:snapToGrid w:val="0"/>
+        <w:spacing w:after="156" w:afterLines="50"/>
+        <w:ind w:leftChars="0"/>
+        <w:rPr>
+          <w:rFonts w:hint="eastAsia" w:ascii="宋体" w:hAnsi="宋体"/>
+          <w:b/>
+          <w:sz w:val="32"/>
+          <w:szCs w:val="32"/>
+        </w:rPr>
+      </w:pPr>
     </w:p>
     <w:p>
       <w:pPr>
@@ -1580,7 +1900,7 @@
                     </pic:cNvPicPr>
                   </pic:nvPicPr>
                   <pic:blipFill>
-                    <a:blip r:embed="rId6"/>
+                    <a:blip r:embed="rId10"/>
                     <a:stretch>
                       <a:fillRect/>
                     </a:stretch>
@@ -1666,7 +1986,19 @@
           <w:sz w:val="24"/>
           <w:lang w:val="en-GB"/>
         </w:rPr>
-        <w:t>任务之间的关系有那几种，如何确定活动之间的关系。</w:t>
+        <w:t>任务之间的关系有那几种，如何</w:t>
+      </w:r>
+      <w:bookmarkStart w:id="0" w:name="_GoBack"/>
+      <w:bookmarkEnd w:id="0"/>
+      <w:r>
+        <w:rPr>
+          <w:rFonts w:hint="eastAsia" w:ascii="宋体" w:hAnsi="宋体"/>
+          <w:b/>
+          <w:bCs/>
+          <w:sz w:val="24"/>
+          <w:lang w:val="en-GB"/>
+        </w:rPr>
+        <w:t>确定活动之间的关系。</w:t>
       </w:r>
     </w:p>
     <w:p>
